--- a/King_of_the_Hill/spec.docx
+++ b/King_of_the_Hill/spec.docx
@@ -105,7 +105,23 @@
           <w:sz w:val="20"/>
           <w:szCs w:val="20"/>
         </w:rPr>
-        <w:t xml:space="preserve"> külön „hullámok”-ra osztva</w:t>
+        <w:t xml:space="preserve"> külön „</w:t>
+      </w:r>
+      <w:proofErr w:type="gramStart"/>
+      <w:r>
+        <w:rPr>
+          <w:sz w:val="20"/>
+          <w:szCs w:val="20"/>
+        </w:rPr>
+        <w:t>hullámok”-</w:t>
+      </w:r>
+      <w:proofErr w:type="gramEnd"/>
+      <w:r>
+        <w:rPr>
+          <w:sz w:val="20"/>
+          <w:szCs w:val="20"/>
+        </w:rPr>
+        <w:t>ra osztva</w:t>
       </w:r>
       <w:r>
         <w:rPr>
@@ -415,6 +431,7 @@
           <w:szCs w:val="20"/>
         </w:rPr>
       </w:pPr>
+      <w:proofErr w:type="gramStart"/>
       <w:r>
         <w:rPr>
           <w:b/>
@@ -446,6 +463,7 @@
         </w:rPr>
         <w:t>-</w:t>
       </w:r>
+      <w:proofErr w:type="gramEnd"/>
       <w:r>
         <w:rPr>
           <w:i/>
@@ -566,6 +584,7 @@
         </w:rPr>
         <w:t xml:space="preserve"> </w:t>
       </w:r>
+      <w:proofErr w:type="gramStart"/>
       <w:r>
         <w:rPr>
           <w:b/>
@@ -593,7 +612,17 @@
           <w:sz w:val="20"/>
           <w:szCs w:val="20"/>
         </w:rPr>
-        <w:t>A játékos életereje minden 2. kör végén töltődik csak fel és ritkábbak az életerő és pajzstöltő eszközök és főzetek.</w:t>
+        <w:t>A</w:t>
+      </w:r>
+      <w:proofErr w:type="gramEnd"/>
+      <w:r>
+        <w:rPr>
+          <w:i/>
+          <w:iCs/>
+          <w:sz w:val="20"/>
+          <w:szCs w:val="20"/>
+        </w:rPr>
+        <w:t xml:space="preserve"> játékos életereje minden 2. kör végén töltődik csak fel és ritkábbak az életerő és pajzstöltő eszközök és főzetek.</w:t>
       </w:r>
       <w:r>
         <w:rPr>
@@ -647,25 +676,7 @@
           <w:sz w:val="20"/>
           <w:szCs w:val="20"/>
         </w:rPr>
-        <w:t xml:space="preserve">. </w:t>
-      </w:r>
-      <w:r>
-        <w:rPr>
-          <w:i/>
-          <w:iCs/>
-          <w:sz w:val="20"/>
-          <w:szCs w:val="20"/>
-        </w:rPr>
-        <w:t>Az eldobott eszközök száma:</w:t>
-      </w:r>
-      <w:r>
-        <w:rPr>
-          <w:i/>
-          <w:iCs/>
-          <w:sz w:val="20"/>
-          <w:szCs w:val="20"/>
-        </w:rPr>
-        <w:t xml:space="preserve"> 2</w:t>
+        <w:t>. Az eldobott eszközök száma: 2</w:t>
       </w:r>
     </w:p>
     <w:p>
@@ -789,25 +800,7 @@
           <w:sz w:val="20"/>
           <w:szCs w:val="20"/>
         </w:rPr>
-        <w:t xml:space="preserve">. </w:t>
-      </w:r>
-      <w:r>
-        <w:rPr>
-          <w:i/>
-          <w:iCs/>
-          <w:sz w:val="20"/>
-          <w:szCs w:val="20"/>
-        </w:rPr>
-        <w:t>Az eldobott eszközök száma:</w:t>
-      </w:r>
-      <w:r>
-        <w:rPr>
-          <w:i/>
-          <w:iCs/>
-          <w:sz w:val="20"/>
-          <w:szCs w:val="20"/>
-        </w:rPr>
-        <w:t xml:space="preserve"> 4</w:t>
+        <w:t>. Az eldobott eszközök száma: 4</w:t>
       </w:r>
     </w:p>
     <w:p>
@@ -848,7 +841,17 @@
           <w:sz w:val="20"/>
           <w:szCs w:val="20"/>
         </w:rPr>
-        <w:t xml:space="preserve">0.5x / 0.75x / 1.00x </w:t>
+        <w:t xml:space="preserve">0.5x / 0.75x / </w:t>
+      </w:r>
+      <w:proofErr w:type="gramStart"/>
+      <w:r>
+        <w:rPr>
+          <w:b/>
+          <w:bCs/>
+          <w:sz w:val="20"/>
+          <w:szCs w:val="20"/>
+        </w:rPr>
+        <w:t xml:space="preserve">1.00x </w:t>
       </w:r>
       <w:r>
         <w:rPr>
@@ -857,6 +860,7 @@
         </w:rPr>
         <w:t>!</w:t>
       </w:r>
+      <w:proofErr w:type="gramEnd"/>
     </w:p>
     <w:p>
       <w:pPr>
@@ -984,29 +988,38 @@
           <w:sz w:val="20"/>
           <w:szCs w:val="20"/>
         </w:rPr>
-        <w:t xml:space="preserve"> gomb nyomva tartásával tud a játékos Jetpacket használni</w:t>
-      </w:r>
-      <w:r>
-        <w:rPr>
-          <w:sz w:val="20"/>
-          <w:szCs w:val="20"/>
-        </w:rPr>
-        <w:t>, ha rendelkezik ilyen itemmel a játékos</w:t>
-      </w:r>
-    </w:p>
-    <w:p>
-      <w:pPr>
-        <w:rPr>
-          <w:sz w:val="20"/>
-          <w:szCs w:val="20"/>
-        </w:rPr>
-      </w:pPr>
-      <w:r>
-        <w:rPr>
-          <w:sz w:val="20"/>
-          <w:szCs w:val="20"/>
-        </w:rPr>
-        <w:t>Mozogni a talajon vagy a platformokon lehet azokon kívül a „gravitáció” lehúzza a játékost a talajra vagy bezuhanhat a pálya alá ha szakadékba gyalogol. A gravitáció leküzdésére a rakétahátizsák alias „Jetpack” szolgál me</w:t>
+        <w:t xml:space="preserve"> gomb nyomva tartásával tud a játékos Jetpacket használni, ha rendelkezik ilyen itemmel a játékos</w:t>
+      </w:r>
+    </w:p>
+    <w:p>
+      <w:pPr>
+        <w:rPr>
+          <w:sz w:val="20"/>
+          <w:szCs w:val="20"/>
+        </w:rPr>
+      </w:pPr>
+      <w:r>
+        <w:rPr>
+          <w:sz w:val="20"/>
+          <w:szCs w:val="20"/>
+        </w:rPr>
+        <w:t xml:space="preserve">Mozogni a talajon vagy a platformokon lehet azokon kívül a „gravitáció” lehúzza a játékost a talajra vagy bezuhanhat a pálya </w:t>
+      </w:r>
+      <w:proofErr w:type="gramStart"/>
+      <w:r>
+        <w:rPr>
+          <w:sz w:val="20"/>
+          <w:szCs w:val="20"/>
+        </w:rPr>
+        <w:t>alá</w:t>
+      </w:r>
+      <w:proofErr w:type="gramEnd"/>
+      <w:r>
+        <w:rPr>
+          <w:sz w:val="20"/>
+          <w:szCs w:val="20"/>
+        </w:rPr>
+        <w:t xml:space="preserve"> ha szakadékba gyalogol. A gravitáció leküzdésére a rakétahátizsák alias „Jetpack” szolgál me</w:t>
       </w:r>
       <w:r>
         <w:rPr>
@@ -1059,7 +1072,23 @@
           <w:sz w:val="20"/>
           <w:szCs w:val="20"/>
         </w:rPr>
-        <w:t xml:space="preserve"> a játékos megemeli az Y tengely mentén de csak míg a Jetpack rendelkezik üzemanyaggal</w:t>
+        <w:t xml:space="preserve"> a játékos megemeli az Y tengely </w:t>
+      </w:r>
+      <w:proofErr w:type="gramStart"/>
+      <w:r>
+        <w:rPr>
+          <w:sz w:val="20"/>
+          <w:szCs w:val="20"/>
+        </w:rPr>
+        <w:t>mentén</w:t>
+      </w:r>
+      <w:proofErr w:type="gramEnd"/>
+      <w:r>
+        <w:rPr>
+          <w:sz w:val="20"/>
+          <w:szCs w:val="20"/>
+        </w:rPr>
+        <w:t xml:space="preserve"> de csak míg a Jetpack rendelkezik üzemanyaggal</w:t>
       </w:r>
       <w:r>
         <w:rPr>
@@ -1423,7 +1452,23 @@
           <w:sz w:val="20"/>
           <w:szCs w:val="20"/>
         </w:rPr>
-        <w:t>Maga a játékos akinek van 100 életerő pontja és 50 páncél pontja</w:t>
+        <w:t xml:space="preserve">Maga a </w:t>
+      </w:r>
+      <w:proofErr w:type="gramStart"/>
+      <w:r>
+        <w:rPr>
+          <w:sz w:val="20"/>
+          <w:szCs w:val="20"/>
+        </w:rPr>
+        <w:t>játékos</w:t>
+      </w:r>
+      <w:proofErr w:type="gramEnd"/>
+      <w:r>
+        <w:rPr>
+          <w:sz w:val="20"/>
+          <w:szCs w:val="20"/>
+        </w:rPr>
+        <w:t xml:space="preserve"> akinek van 100 életerő pontja és 50 páncél pontja</w:t>
       </w:r>
       <w:r>
         <w:rPr>
@@ -1484,7 +1529,27 @@
           <w:sz w:val="20"/>
           <w:szCs w:val="20"/>
         </w:rPr>
-        <w:t xml:space="preserve"> (Megtámadják a játékos ha az a látóterükbe kerül!)</w:t>
+        <w:t xml:space="preserve"> (Megtámadják a </w:t>
+      </w:r>
+      <w:proofErr w:type="gramStart"/>
+      <w:r>
+        <w:rPr>
+          <w:b/>
+          <w:bCs/>
+          <w:sz w:val="20"/>
+          <w:szCs w:val="20"/>
+        </w:rPr>
+        <w:t>játékos</w:t>
+      </w:r>
+      <w:proofErr w:type="gramEnd"/>
+      <w:r>
+        <w:rPr>
+          <w:b/>
+          <w:bCs/>
+          <w:sz w:val="20"/>
+          <w:szCs w:val="20"/>
+        </w:rPr>
+        <w:t xml:space="preserve"> ha az a látóterükbe kerül!)</w:t>
       </w:r>
     </w:p>
     <w:p>
@@ -2180,7 +2245,21 @@
           <w:sz w:val="20"/>
           <w:szCs w:val="20"/>
         </w:rPr>
-        <w:t xml:space="preserve">A játékos mentesül a halál alól ha rendelkezik ezzel az érmével, elhalálozás helyett visszatér a játéktérre maximális életerővel és páncéllal, minden eszközével. Az érme a használat során </w:t>
+        <w:t>A játékos mentesül a halál alól</w:t>
+      </w:r>
+      <w:r>
+        <w:rPr>
+          <w:sz w:val="20"/>
+          <w:szCs w:val="20"/>
+        </w:rPr>
+        <w:t>,</w:t>
+      </w:r>
+      <w:r>
+        <w:rPr>
+          <w:sz w:val="20"/>
+          <w:szCs w:val="20"/>
+        </w:rPr>
+        <w:t xml:space="preserve"> ha rendelkezik ezzel az érmével, elhalálozás helyett visszatér a játéktérre maximális életerővel és páncéllal, minden eszközével. Az érme a használat során </w:t>
       </w:r>
       <w:r>
         <w:rPr>
@@ -2402,7 +2481,7 @@
             <v:imagedata r:id="rId6" o:title=""/>
             <w10:wrap type="tight"/>
           </v:shape>
-          <o:OLEObject Type="Embed" ProgID="Visio.Drawing.15" ShapeID="_x0000_s1026" DrawAspect="Content" ObjectID="_1709985419" r:id="rId7"/>
+          <o:OLEObject Type="Embed" ProgID="Visio.Drawing.15" ShapeID="_x0000_s1026" DrawAspect="Content" ObjectID="_1710740570" r:id="rId7"/>
         </w:object>
       </w:r>
     </w:p>
@@ -2507,7 +2586,7 @@
       </w:pPr>
     </w:lvl>
   </w:abstractNum>
-  <w:num w:numId="1">
+  <w:num w:numId="1" w16cid:durableId="465045201">
     <w:abstractNumId w:val="0"/>
   </w:num>
 </w:numbering>
